--- a/centiprod.docx
+++ b/centiprod.docx
@@ -4708,15 +4708,13 @@
     </w:p>
     <w:p>
       <w:pPr>
-        <w:spacing w:after="0" w:line="240" w:lineRule="auto"/>
-        <w:jc w:val="center"/>
+        <w:pStyle w:val="Ttulo1"/>
         <w:rPr>
           <w:lang w:val="es-ES_tradnl"/>
         </w:rPr>
       </w:pPr>
       <w:r>
         <w:rPr>
-          <w:b/>
           <w:lang w:val="es-MX"/>
         </w:rPr>
         <w:br w:type="page"/>
@@ -4734,13 +4732,13 @@
       </w:r>
       <w:r>
         <w:rPr>
-          <w:lang w:val="es-ES_tradnl"/>
+          <w:lang w:val="es-MX"/>
         </w:rPr>
         <w:t>INTRODUCCIÓ</w:t>
       </w:r>
       <w:r>
         <w:rPr>
-          <w:lang w:val="es-ES_tradnl"/>
+          <w:lang w:val="es-MX"/>
         </w:rPr>
         <w:t>N</w:t>
       </w:r>
@@ -6692,7 +6690,7 @@
         <w:rPr>
           <w:lang w:val="es-MX"/>
         </w:rPr>
-        <w:t>4</w:t>
+        <w:t>5</w:t>
       </w:r>
       <w:r>
         <w:rPr>
@@ -8078,7 +8076,13 @@
         <w:rPr>
           <w:lang w:val="es-MX"/>
         </w:rPr>
-        <w:t>4.1.</w:t>
+        <w:t>5</w:t>
+      </w:r>
+      <w:r>
+        <w:rPr>
+          <w:lang w:val="es-MX"/>
+        </w:rPr>
+        <w:t>.1.</w:t>
       </w:r>
       <w:r>
         <w:rPr>
@@ -8318,7 +8322,7 @@
         <w:rPr>
           <w:lang w:val="es-MX"/>
         </w:rPr>
-        <w:t>4</w:t>
+        <w:t>5</w:t>
       </w:r>
       <w:r>
         <w:rPr>
@@ -8482,7 +8486,7 @@
         <w:rPr>
           <w:lang w:val="es-MX"/>
         </w:rPr>
-        <w:t>4</w:t>
+        <w:t>5</w:t>
       </w:r>
       <w:r>
         <w:rPr>
@@ -8797,7 +8801,7 @@
         <w:rPr>
           <w:lang w:val="es-MX"/>
         </w:rPr>
-        <w:t>4</w:t>
+        <w:t>5</w:t>
       </w:r>
       <w:r>
         <w:rPr>
@@ -8905,7 +8909,7 @@
         <w:rPr>
           <w:lang w:val="es-MX"/>
         </w:rPr>
-        <w:t>4</w:t>
+        <w:t>5</w:t>
       </w:r>
       <w:r>
         <w:rPr>
@@ -9238,7 +9242,7 @@
         <w:rPr>
           <w:lang w:val="es-MX"/>
         </w:rPr>
-        <w:t>4</w:t>
+        <w:t>5</w:t>
       </w:r>
       <w:r>
         <w:rPr>
@@ -9264,7 +9268,7 @@
         <w:rPr>
           <w:lang w:val="es-MX"/>
         </w:rPr>
-        <w:t>4</w:t>
+        <w:t>5</w:t>
       </w:r>
       <w:r>
         <w:rPr>
@@ -9441,7 +9445,7 @@
         <w:rPr>
           <w:lang w:val="es-MX"/>
         </w:rPr>
-        <w:t>4</w:t>
+        <w:t>5</w:t>
       </w:r>
       <w:r>
         <w:rPr>
@@ -9528,31 +9532,13 @@
         <w:rPr>
           <w:lang w:val="es-MX"/>
         </w:rPr>
-        <w:t>4</w:t>
-      </w:r>
-      <w:r>
-        <w:rPr>
-          <w:lang w:val="es-MX"/>
-        </w:rPr>
-        <w:t>.5</w:t>
-      </w:r>
-      <w:r>
-        <w:rPr>
-          <w:lang w:val="es-MX"/>
-        </w:rPr>
-        <w:t xml:space="preserve"> </w:t>
-      </w:r>
-      <w:r>
-        <w:rPr>
-          <w:lang w:val="es-MX"/>
-        </w:rPr>
-        <w:t>Producto final de la tarjeta PCB</w:t>
-      </w:r>
-      <w:r>
-        <w:rPr>
-          <w:lang w:val="es-MX"/>
-        </w:rPr>
-        <w:t>.</w:t>
+        <w:t>5</w:t>
+      </w:r>
+      <w:r>
+        <w:rPr>
+          <w:lang w:val="es-MX"/>
+        </w:rPr>
+        <w:t>.5 Producto final de la tarjeta PCB.</w:t>
       </w:r>
     </w:p>
     <w:p>
@@ -9835,19 +9821,13 @@
         <w:rPr>
           <w:lang w:val="es-MX"/>
         </w:rPr>
-        <w:t>4</w:t>
-      </w:r>
-      <w:r>
-        <w:rPr>
-          <w:lang w:val="es-MX"/>
-        </w:rPr>
-        <w:t>.6</w:t>
-      </w:r>
-      <w:r>
-        <w:rPr>
-          <w:lang w:val="es-MX"/>
-        </w:rPr>
-        <w:t xml:space="preserve"> Producto final de la tarjeta PCB.</w:t>
+        <w:t>5</w:t>
+      </w:r>
+      <w:r>
+        <w:rPr>
+          <w:lang w:val="es-MX"/>
+        </w:rPr>
+        <w:t>.6 Producto final de la tarjeta PCB.</w:t>
       </w:r>
     </w:p>
     <w:p>
@@ -9867,7 +9847,7 @@
         <w:rPr>
           <w:lang w:val="es-MX"/>
         </w:rPr>
-        <w:t>4</w:t>
+        <w:t>5</w:t>
       </w:r>
       <w:r>
         <w:rPr>
@@ -9907,7 +9887,7 @@
         <w:rPr>
           <w:lang w:val="es-MX"/>
         </w:rPr>
-        <w:t>4</w:t>
+        <w:t>5</w:t>
       </w:r>
       <w:r>
         <w:rPr>
@@ -10091,31 +10071,13 @@
         <w:rPr>
           <w:lang w:val="es-MX"/>
         </w:rPr>
-        <w:t>4</w:t>
-      </w:r>
-      <w:r>
-        <w:rPr>
-          <w:lang w:val="es-MX"/>
-        </w:rPr>
-        <w:t>.7</w:t>
-      </w:r>
-      <w:r>
-        <w:rPr>
-          <w:lang w:val="es-MX"/>
-        </w:rPr>
-        <w:t xml:space="preserve"> </w:t>
-      </w:r>
-      <w:r>
-        <w:rPr>
-          <w:lang w:val="es-MX"/>
-        </w:rPr>
-        <w:t>Ping a</w:t>
-      </w:r>
-      <w:r>
-        <w:rPr>
-          <w:lang w:val="es-MX"/>
-        </w:rPr>
-        <w:t xml:space="preserve"> la tarjeta PCB.</w:t>
+        <w:t>5</w:t>
+      </w:r>
+      <w:r>
+        <w:rPr>
+          <w:lang w:val="es-MX"/>
+        </w:rPr>
+        <w:t>.7 Ping a la tarjeta PCB.</w:t>
       </w:r>
     </w:p>
     <w:p>
@@ -10257,7 +10219,7 @@
         <w:rPr>
           <w:lang w:val="es-MX"/>
         </w:rPr>
-        <w:t>4</w:t>
+        <w:t>5</w:t>
       </w:r>
       <w:r>
         <w:rPr>
@@ -10377,13 +10339,13 @@
         <w:rPr>
           <w:lang w:val="es-MX"/>
         </w:rPr>
-        <w:t xml:space="preserve">Figura </w:t>
-      </w:r>
-      <w:r>
-        <w:rPr>
-          <w:lang w:val="es-MX"/>
-        </w:rPr>
-        <w:t>4</w:t>
+        <w:t>Figura</w:t>
+      </w:r>
+      <w:r>
+        <w:rPr>
+          <w:lang w:val="es-MX"/>
+        </w:rPr>
+        <w:t xml:space="preserve"> 5</w:t>
       </w:r>
       <w:r>
         <w:rPr>
@@ -10497,7 +10459,7 @@
         <w:rPr>
           <w:lang w:val="es-MX"/>
         </w:rPr>
-        <w:t>5</w:t>
+        <w:t>6</w:t>
       </w:r>
       <w:r>
         <w:rPr>
@@ -10763,74 +10725,62 @@
         <w:rPr>
           <w:lang w:val="es-MX"/>
         </w:rPr>
-        <w:t>Figura 5</w:t>
-      </w:r>
-      <w:r>
-        <w:rPr>
-          <w:lang w:val="es-MX"/>
-        </w:rPr>
-        <w:t>.1</w:t>
-      </w:r>
+        <w:t xml:space="preserve">Figura </w:t>
+      </w:r>
+      <w:r>
+        <w:rPr>
+          <w:lang w:val="es-MX"/>
+        </w:rPr>
+        <w:t>6</w:t>
+      </w:r>
+      <w:r>
+        <w:rPr>
+          <w:lang w:val="es-MX"/>
+        </w:rPr>
+        <w:t xml:space="preserve">.1 Test del </w:t>
+      </w:r>
+      <w:proofErr w:type="spellStart"/>
+      <w:r>
+        <w:rPr>
+          <w:lang w:val="es-MX"/>
+        </w:rPr>
+        <w:t>display</w:t>
+      </w:r>
+      <w:proofErr w:type="spellEnd"/>
+      <w:r>
+        <w:rPr>
+          <w:lang w:val="es-MX"/>
+        </w:rPr>
+        <w:t xml:space="preserve"> y teclado matricial.</w:t>
+      </w:r>
+    </w:p>
+    <w:p>
+      <w:pPr>
+        <w:ind w:firstLine="851"/>
+        <w:rPr>
+          <w:lang w:val="es-MX"/>
+        </w:rPr>
+      </w:pPr>
+      <w:r>
+        <w:rPr>
+          <w:lang w:val="es-MX"/>
+        </w:rPr>
+        <w:t xml:space="preserve">El principal objetivo del </w:t>
+      </w:r>
+      <w:proofErr w:type="spellStart"/>
+      <w:r>
+        <w:rPr>
+          <w:lang w:val="es-MX"/>
+        </w:rPr>
+        <w:t>CentiProd</w:t>
+      </w:r>
+      <w:proofErr w:type="spellEnd"/>
       <w:r>
         <w:rPr>
           <w:lang w:val="es-MX"/>
         </w:rPr>
         <w:t xml:space="preserve"> </w:t>
       </w:r>
-      <w:r>
-        <w:rPr>
-          <w:lang w:val="es-MX"/>
-        </w:rPr>
-        <w:t xml:space="preserve">Test del </w:t>
-      </w:r>
-      <w:proofErr w:type="spellStart"/>
-      <w:r>
-        <w:rPr>
-          <w:lang w:val="es-MX"/>
-        </w:rPr>
-        <w:t>display</w:t>
-      </w:r>
-      <w:proofErr w:type="spellEnd"/>
-      <w:r>
-        <w:rPr>
-          <w:lang w:val="es-MX"/>
-        </w:rPr>
-        <w:t xml:space="preserve"> y teclado matricial</w:t>
-      </w:r>
-      <w:r>
-        <w:rPr>
-          <w:lang w:val="es-MX"/>
-        </w:rPr>
-        <w:t>.</w:t>
-      </w:r>
-    </w:p>
-    <w:p>
-      <w:pPr>
-        <w:ind w:firstLine="851"/>
-        <w:rPr>
-          <w:lang w:val="es-MX"/>
-        </w:rPr>
-      </w:pPr>
-      <w:r>
-        <w:rPr>
-          <w:lang w:val="es-MX"/>
-        </w:rPr>
-        <w:t xml:space="preserve">El principal objetivo del </w:t>
-      </w:r>
-      <w:proofErr w:type="spellStart"/>
-      <w:r>
-        <w:rPr>
-          <w:lang w:val="es-MX"/>
-        </w:rPr>
-        <w:t>CentiProd</w:t>
-      </w:r>
-      <w:proofErr w:type="spellEnd"/>
-      <w:r>
-        <w:rPr>
-          <w:lang w:val="es-MX"/>
-        </w:rPr>
-        <w:t xml:space="preserve"> </w:t>
-      </w:r>
       <w:proofErr w:type="spellStart"/>
       <w:r>
         <w:rPr>
@@ -10849,7 +10799,13 @@
         <w:rPr>
           <w:lang w:val="es-MX"/>
         </w:rPr>
-        <w:t xml:space="preserve"> la Figura 5</w:t>
+        <w:t xml:space="preserve"> la Figura </w:t>
+      </w:r>
+      <w:r>
+        <w:rPr>
+          <w:lang w:val="es-MX"/>
+        </w:rPr>
+        <w:t>6</w:t>
       </w:r>
       <w:r>
         <w:rPr>
@@ -11063,51 +11019,101 @@
         <w:rPr>
           <w:lang w:val="es-MX"/>
         </w:rPr>
-        <w:t>Figura 5</w:t>
-      </w:r>
-      <w:r>
-        <w:rPr>
-          <w:lang w:val="es-MX"/>
-        </w:rPr>
-        <w:t>.2</w:t>
-      </w:r>
+        <w:t xml:space="preserve">Figura </w:t>
+      </w:r>
+      <w:r>
+        <w:rPr>
+          <w:lang w:val="es-MX"/>
+        </w:rPr>
+        <w:t>6</w:t>
+      </w:r>
+      <w:r>
+        <w:rPr>
+          <w:lang w:val="es-MX"/>
+        </w:rPr>
+        <w:t>.2 Interfaz usuario.</w:t>
+      </w:r>
+    </w:p>
+    <w:p>
+      <w:pPr>
+        <w:ind w:firstLine="851"/>
+        <w:rPr>
+          <w:lang w:val="es-MX"/>
+        </w:rPr>
+      </w:pPr>
+      <w:r>
+        <w:rPr>
+          <w:lang w:val="es-MX"/>
+        </w:rPr>
+        <w:t xml:space="preserve">La </w:t>
+      </w:r>
+      <w:r>
+        <w:rPr>
+          <w:lang w:val="es-MX"/>
+        </w:rPr>
+        <w:t xml:space="preserve">última prueba que se le va a realizar es la conexión con el software </w:t>
+      </w:r>
+      <w:proofErr w:type="spellStart"/>
+      <w:r>
+        <w:rPr>
+          <w:lang w:val="es-MX"/>
+        </w:rPr>
+        <w:t>CentiProd</w:t>
+      </w:r>
+      <w:proofErr w:type="spellEnd"/>
+      <w:r>
+        <w:rPr>
+          <w:lang w:val="es-MX"/>
+        </w:rPr>
+        <w:t xml:space="preserve">, para esta prueba, se conectó una báscula a la misma red del </w:t>
+      </w:r>
+      <w:proofErr w:type="spellStart"/>
+      <w:r>
+        <w:rPr>
+          <w:lang w:val="es-MX"/>
+        </w:rPr>
+        <w:t>CentiProd</w:t>
+      </w:r>
+      <w:proofErr w:type="spellEnd"/>
+      <w:r>
+        <w:rPr>
+          <w:lang w:val="es-MX"/>
+        </w:rPr>
+        <w:t xml:space="preserve"> y </w:t>
+      </w:r>
+      <w:proofErr w:type="spellStart"/>
+      <w:r>
+        <w:rPr>
+          <w:lang w:val="es-MX"/>
+        </w:rPr>
+        <w:t>CentiProd</w:t>
+      </w:r>
+      <w:proofErr w:type="spellEnd"/>
       <w:r>
         <w:rPr>
           <w:lang w:val="es-MX"/>
         </w:rPr>
         <w:t xml:space="preserve"> </w:t>
       </w:r>
-      <w:r>
-        <w:rPr>
-          <w:lang w:val="es-MX"/>
-        </w:rPr>
-        <w:t>Interfaz usuario</w:t>
-      </w:r>
-      <w:r>
-        <w:rPr>
-          <w:lang w:val="es-MX"/>
-        </w:rPr>
-        <w:t>.</w:t>
-      </w:r>
-    </w:p>
-    <w:p>
-      <w:pPr>
-        <w:ind w:firstLine="851"/>
-        <w:rPr>
-          <w:lang w:val="es-MX"/>
-        </w:rPr>
-      </w:pPr>
-      <w:r>
-        <w:rPr>
-          <w:lang w:val="es-MX"/>
-        </w:rPr>
-        <w:t xml:space="preserve">La </w:t>
-      </w:r>
-      <w:r>
-        <w:rPr>
-          <w:lang w:val="es-MX"/>
-        </w:rPr>
-        <w:t xml:space="preserve">última prueba que se le va a realizar es la conexión con el software </w:t>
+      <w:proofErr w:type="spellStart"/>
+      <w:r>
+        <w:rPr>
+          <w:lang w:val="es-MX"/>
+        </w:rPr>
+        <w:t>Mod</w:t>
+      </w:r>
+      <w:proofErr w:type="spellEnd"/>
+      <w:r>
+        <w:rPr>
+          <w:lang w:val="es-MX"/>
+        </w:rPr>
+        <w:t xml:space="preserve">, </w:t>
+      </w:r>
+      <w:r>
+        <w:rPr>
+          <w:lang w:val="es-MX"/>
+        </w:rPr>
+        <w:t xml:space="preserve">se accede a la página de configuración del </w:t>
       </w:r>
       <w:proofErr w:type="spellStart"/>
       <w:r>
@@ -11121,7 +11127,21 @@
         <w:rPr>
           <w:lang w:val="es-MX"/>
         </w:rPr>
-        <w:t xml:space="preserve">, para esta prueba, se conectó una báscula a la misma red del </w:t>
+        <w:t xml:space="preserve"> </w:t>
+      </w:r>
+      <w:proofErr w:type="spellStart"/>
+      <w:r>
+        <w:rPr>
+          <w:lang w:val="es-MX"/>
+        </w:rPr>
+        <w:t>Mod</w:t>
+      </w:r>
+      <w:proofErr w:type="spellEnd"/>
+      <w:r>
+        <w:rPr>
+          <w:lang w:val="es-MX"/>
+        </w:rPr>
+        <w:t xml:space="preserve"> para dar de alta la báscula, esta se encuentra en la dirección IP del </w:t>
       </w:r>
       <w:proofErr w:type="spellStart"/>
       <w:r>
@@ -11135,7 +11155,33 @@
         <w:rPr>
           <w:lang w:val="es-MX"/>
         </w:rPr>
-        <w:t xml:space="preserve"> y </w:t>
+        <w:t xml:space="preserve"> </w:t>
+      </w:r>
+      <w:proofErr w:type="spellStart"/>
+      <w:r>
+        <w:rPr>
+          <w:lang w:val="es-MX"/>
+        </w:rPr>
+        <w:t>Mod</w:t>
+      </w:r>
+      <w:proofErr w:type="spellEnd"/>
+      <w:r>
+        <w:rPr>
+          <w:lang w:val="es-MX"/>
+        </w:rPr>
+        <w:t xml:space="preserve"> que por default es la IP 192.168.0.2. Una vez hecho esto, se accede </w:t>
+      </w:r>
+      <w:r>
+        <w:rPr>
+          <w:lang w:val="es-MX"/>
+        </w:rPr>
+        <w:t>a la</w:t>
+      </w:r>
+      <w:r>
+        <w:rPr>
+          <w:lang w:val="es-MX"/>
+        </w:rPr>
+        <w:t xml:space="preserve"> configuración del </w:t>
       </w:r>
       <w:proofErr w:type="spellStart"/>
       <w:r>
@@ -11149,6 +11195,20 @@
         <w:rPr>
           <w:lang w:val="es-MX"/>
         </w:rPr>
+        <w:t xml:space="preserve"> para dar de alta al </w:t>
+      </w:r>
+      <w:proofErr w:type="spellStart"/>
+      <w:r>
+        <w:rPr>
+          <w:lang w:val="es-MX"/>
+        </w:rPr>
+        <w:t>CentiProd</w:t>
+      </w:r>
+      <w:proofErr w:type="spellEnd"/>
+      <w:r>
+        <w:rPr>
+          <w:lang w:val="es-MX"/>
+        </w:rPr>
         <w:t xml:space="preserve"> </w:t>
       </w:r>
       <w:proofErr w:type="spellStart"/>
@@ -11163,135 +11223,19 @@
         <w:rPr>
           <w:lang w:val="es-MX"/>
         </w:rPr>
-        <w:t xml:space="preserve">, </w:t>
-      </w:r>
-      <w:r>
-        <w:rPr>
-          <w:lang w:val="es-MX"/>
-        </w:rPr>
-        <w:t xml:space="preserve">se accede a la página de configuración del </w:t>
-      </w:r>
-      <w:proofErr w:type="spellStart"/>
-      <w:r>
-        <w:rPr>
-          <w:lang w:val="es-MX"/>
-        </w:rPr>
-        <w:t>CentiProd</w:t>
-      </w:r>
-      <w:proofErr w:type="spellEnd"/>
-      <w:r>
-        <w:rPr>
-          <w:lang w:val="es-MX"/>
-        </w:rPr>
-        <w:t xml:space="preserve"> </w:t>
-      </w:r>
-      <w:proofErr w:type="spellStart"/>
-      <w:r>
-        <w:rPr>
-          <w:lang w:val="es-MX"/>
-        </w:rPr>
-        <w:t>Mod</w:t>
-      </w:r>
-      <w:proofErr w:type="spellEnd"/>
-      <w:r>
-        <w:rPr>
-          <w:lang w:val="es-MX"/>
-        </w:rPr>
-        <w:t xml:space="preserve"> para dar de alta la báscula, esta se encuentra en la dirección IP del </w:t>
-      </w:r>
-      <w:proofErr w:type="spellStart"/>
-      <w:r>
-        <w:rPr>
-          <w:lang w:val="es-MX"/>
-        </w:rPr>
-        <w:t>CentiProd</w:t>
-      </w:r>
-      <w:proofErr w:type="spellEnd"/>
-      <w:r>
-        <w:rPr>
-          <w:lang w:val="es-MX"/>
-        </w:rPr>
-        <w:t xml:space="preserve"> </w:t>
-      </w:r>
-      <w:proofErr w:type="spellStart"/>
-      <w:r>
-        <w:rPr>
-          <w:lang w:val="es-MX"/>
-        </w:rPr>
-        <w:t>Mod</w:t>
-      </w:r>
-      <w:proofErr w:type="spellEnd"/>
-      <w:r>
-        <w:rPr>
-          <w:lang w:val="es-MX"/>
-        </w:rPr>
-        <w:t xml:space="preserve"> que por default es la IP 192.168.0.2. Una vez hecho esto, se accede </w:t>
-      </w:r>
-      <w:r>
-        <w:rPr>
-          <w:lang w:val="es-MX"/>
-        </w:rPr>
-        <w:t>a la</w:t>
-      </w:r>
-      <w:r>
-        <w:rPr>
-          <w:lang w:val="es-MX"/>
-        </w:rPr>
-        <w:t xml:space="preserve"> configuración del </w:t>
-      </w:r>
-      <w:proofErr w:type="spellStart"/>
-      <w:r>
-        <w:rPr>
-          <w:lang w:val="es-MX"/>
-        </w:rPr>
-        <w:t>CentiProd</w:t>
-      </w:r>
-      <w:proofErr w:type="spellEnd"/>
-      <w:r>
-        <w:rPr>
-          <w:lang w:val="es-MX"/>
-        </w:rPr>
-        <w:t xml:space="preserve"> para dar de alta al </w:t>
-      </w:r>
-      <w:proofErr w:type="spellStart"/>
-      <w:r>
-        <w:rPr>
-          <w:lang w:val="es-MX"/>
-        </w:rPr>
-        <w:t>CentiProd</w:t>
-      </w:r>
-      <w:proofErr w:type="spellEnd"/>
-      <w:r>
-        <w:rPr>
-          <w:lang w:val="es-MX"/>
-        </w:rPr>
-        <w:t xml:space="preserve"> </w:t>
-      </w:r>
-      <w:proofErr w:type="spellStart"/>
-      <w:r>
-        <w:rPr>
-          <w:lang w:val="es-MX"/>
-        </w:rPr>
-        <w:t>Mod</w:t>
-      </w:r>
-      <w:proofErr w:type="spellEnd"/>
-      <w:r>
-        <w:rPr>
-          <w:lang w:val="es-MX"/>
-        </w:rPr>
         <w:t xml:space="preserve">, en </w:t>
       </w:r>
       <w:r>
         <w:rPr>
           <w:lang w:val="es-MX"/>
         </w:rPr>
-        <w:t xml:space="preserve">la Figura </w:t>
-      </w:r>
-      <w:r>
-        <w:rPr>
-          <w:lang w:val="es-MX"/>
-        </w:rPr>
-        <w:t>5</w:t>
+        <w:t>la Figura</w:t>
+      </w:r>
+      <w:r>
+        <w:rPr>
+          <w:lang w:val="es-MX"/>
+        </w:rPr>
+        <w:t xml:space="preserve"> 6</w:t>
       </w:r>
       <w:r>
         <w:rPr>
@@ -11491,100 +11435,82 @@
         <w:rPr>
           <w:lang w:val="es-MX"/>
         </w:rPr>
-        <w:t>F</w:t>
-      </w:r>
-      <w:r>
-        <w:rPr>
-          <w:lang w:val="es-MX"/>
-        </w:rPr>
-        <w:t xml:space="preserve">igura </w:t>
-      </w:r>
-      <w:r>
-        <w:rPr>
-          <w:lang w:val="es-MX"/>
-        </w:rPr>
-        <w:t>5</w:t>
-      </w:r>
-      <w:r>
-        <w:rPr>
-          <w:lang w:val="es-MX"/>
-        </w:rPr>
-        <w:t>.3</w:t>
-      </w:r>
+        <w:t xml:space="preserve">Figura </w:t>
+      </w:r>
+      <w:r>
+        <w:rPr>
+          <w:lang w:val="es-MX"/>
+        </w:rPr>
+        <w:t>6</w:t>
+      </w:r>
+      <w:r>
+        <w:rPr>
+          <w:lang w:val="es-MX"/>
+        </w:rPr>
+        <w:t xml:space="preserve">.3 Configuración del </w:t>
+      </w:r>
+      <w:proofErr w:type="spellStart"/>
+      <w:r>
+        <w:rPr>
+          <w:lang w:val="es-MX"/>
+        </w:rPr>
+        <w:t>CentiProd</w:t>
+      </w:r>
+      <w:proofErr w:type="spellEnd"/>
+      <w:r>
+        <w:rPr>
+          <w:lang w:val="es-MX"/>
+        </w:rPr>
+        <w:t>.</w:t>
+      </w:r>
+    </w:p>
+    <w:p>
+      <w:pPr>
+        <w:ind w:firstLine="851"/>
+        <w:rPr>
+          <w:lang w:val="es-MX"/>
+        </w:rPr>
+      </w:pPr>
+      <w:r>
+        <w:rPr>
+          <w:lang w:val="es-MX"/>
+        </w:rPr>
+        <w:t xml:space="preserve">Para finalizar </w:t>
+      </w:r>
+      <w:r>
+        <w:rPr>
+          <w:lang w:val="es-MX"/>
+        </w:rPr>
+        <w:t xml:space="preserve">el </w:t>
+      </w:r>
+      <w:proofErr w:type="spellStart"/>
+      <w:r>
+        <w:rPr>
+          <w:lang w:val="es-MX"/>
+        </w:rPr>
+        <w:t>CentiProd</w:t>
+      </w:r>
+      <w:proofErr w:type="spellEnd"/>
+      <w:r>
+        <w:rPr>
+          <w:lang w:val="es-MX"/>
+        </w:rPr>
+        <w:t xml:space="preserve"> va a adquirir peso a través del </w:t>
+      </w:r>
+      <w:proofErr w:type="spellStart"/>
+      <w:r>
+        <w:rPr>
+          <w:lang w:val="es-MX"/>
+        </w:rPr>
+        <w:t>CentiProd</w:t>
+      </w:r>
+      <w:proofErr w:type="spellEnd"/>
       <w:r>
         <w:rPr>
           <w:lang w:val="es-MX"/>
         </w:rPr>
         <w:t xml:space="preserve"> </w:t>
       </w:r>
-      <w:r>
-        <w:rPr>
-          <w:lang w:val="es-MX"/>
-        </w:rPr>
-        <w:t xml:space="preserve">Configuración del </w:t>
-      </w:r>
-      <w:proofErr w:type="spellStart"/>
-      <w:r>
-        <w:rPr>
-          <w:lang w:val="es-MX"/>
-        </w:rPr>
-        <w:t>CentiProd</w:t>
-      </w:r>
-      <w:proofErr w:type="spellEnd"/>
-      <w:r>
-        <w:rPr>
-          <w:lang w:val="es-MX"/>
-        </w:rPr>
-        <w:t>.</w:t>
-      </w:r>
-    </w:p>
-    <w:p>
-      <w:pPr>
-        <w:ind w:firstLine="851"/>
-        <w:rPr>
-          <w:lang w:val="es-MX"/>
-        </w:rPr>
-      </w:pPr>
-      <w:r>
-        <w:rPr>
-          <w:lang w:val="es-MX"/>
-        </w:rPr>
-        <w:t xml:space="preserve">Para finalizar </w:t>
-      </w:r>
-      <w:r>
-        <w:rPr>
-          <w:lang w:val="es-MX"/>
-        </w:rPr>
-        <w:t xml:space="preserve">el </w:t>
-      </w:r>
-      <w:proofErr w:type="spellStart"/>
-      <w:r>
-        <w:rPr>
-          <w:lang w:val="es-MX"/>
-        </w:rPr>
-        <w:t>CentiProd</w:t>
-      </w:r>
-      <w:proofErr w:type="spellEnd"/>
-      <w:r>
-        <w:rPr>
-          <w:lang w:val="es-MX"/>
-        </w:rPr>
-        <w:t xml:space="preserve"> va a adquirir peso a través del </w:t>
-      </w:r>
-      <w:proofErr w:type="spellStart"/>
-      <w:r>
-        <w:rPr>
-          <w:lang w:val="es-MX"/>
-        </w:rPr>
-        <w:t>CentiProd</w:t>
-      </w:r>
-      <w:proofErr w:type="spellEnd"/>
-      <w:r>
-        <w:rPr>
-          <w:lang w:val="es-MX"/>
-        </w:rPr>
-        <w:t xml:space="preserve"> </w:t>
-      </w:r>
       <w:proofErr w:type="spellStart"/>
       <w:r>
         <w:rPr>
@@ -11609,7 +11535,7 @@
         <w:rPr>
           <w:lang w:val="es-MX"/>
         </w:rPr>
-        <w:t>5</w:t>
+        <w:t>6</w:t>
       </w:r>
       <w:r>
         <w:rPr>
@@ -11714,19 +11640,7 @@
         <w:rPr>
           <w:lang w:val="es-MX"/>
         </w:rPr>
-        <w:t>5</w:t>
-      </w:r>
-      <w:r>
-        <w:rPr>
-          <w:lang w:val="es-MX"/>
-        </w:rPr>
-        <w:t>.</w:t>
-      </w:r>
-      <w:r>
-        <w:rPr>
-          <w:lang w:val="es-MX"/>
-        </w:rPr>
-        <w:t>4</w:t>
+        <w:t>6</w:t>
       </w:r>
       <w:bookmarkStart w:id="23" w:name="_GoBack"/>
       <w:bookmarkEnd w:id="23"/>
@@ -11734,6 +11648,18 @@
         <w:rPr>
           <w:lang w:val="es-MX"/>
         </w:rPr>
+        <w:t>.</w:t>
+      </w:r>
+      <w:r>
+        <w:rPr>
+          <w:lang w:val="es-MX"/>
+        </w:rPr>
+        <w:t>4</w:t>
+      </w:r>
+      <w:r>
+        <w:rPr>
+          <w:lang w:val="es-MX"/>
+        </w:rPr>
         <w:t xml:space="preserve"> Adquisición de peso por medio del </w:t>
       </w:r>
       <w:proofErr w:type="spellStart"/>
@@ -11910,8 +11836,8 @@
           <w:lang w:val="es-MX"/>
         </w:rPr>
       </w:pPr>
-      <w:bookmarkStart w:id="24" w:name="_Toc324497321"/>
-      <w:bookmarkStart w:id="25" w:name="_Toc34401256"/>
+      <w:bookmarkStart w:id="24" w:name="_Toc34401256"/>
+      <w:bookmarkStart w:id="25" w:name="_Toc324497321"/>
       <w:r>
         <w:rPr>
           <w:lang w:val="es-MX"/>
@@ -11919,7 +11845,7 @@
         <w:lastRenderedPageBreak/>
         <w:t>REFERENCIAS</w:t>
       </w:r>
-      <w:bookmarkEnd w:id="25"/>
+      <w:bookmarkEnd w:id="24"/>
     </w:p>
     <w:p>
       <w:pPr>
@@ -11952,13 +11878,7 @@
         <w:ind w:left="425" w:hanging="425"/>
       </w:pPr>
       <w:r>
-        <w:t xml:space="preserve">Raspberry PI, </w:t>
-      </w:r>
-      <w:r>
-        <w:t>Raspberry PI</w:t>
-      </w:r>
-      <w:r>
-        <w:t xml:space="preserve"> Documentation,</w:t>
+        <w:t>Raspberry PI, Raspberry PI Documentation,</w:t>
       </w:r>
       <w:r>
         <w:t xml:space="preserve"> </w:t>
@@ -12166,7 +12086,7 @@
         <w:pStyle w:val="Ttulo2"/>
       </w:pPr>
       <w:bookmarkStart w:id="27" w:name="_Toc34401258"/>
-      <w:bookmarkEnd w:id="24"/>
+      <w:bookmarkEnd w:id="25"/>
       <w:r>
         <w:t>Apéndice A</w:t>
       </w:r>
@@ -12220,10 +12140,10 @@
             <v:path o:extrusionok="f" gradientshapeok="t" o:connecttype="rect"/>
             <o:lock v:ext="edit" aspectratio="t"/>
           </v:shapetype>
-          <v:shape id="_x0000_i1056" type="#_x0000_t75" style="width:76.5pt;height:49.5pt" o:ole="">
+          <v:shape id="_x0000_i1025" type="#_x0000_t75" style="width:76.5pt;height:49.5pt" o:ole="">
             <v:imagedata r:id="rId27" o:title=""/>
           </v:shape>
-          <o:OLEObject Type="Embed" ProgID="Package" ShapeID="_x0000_i1056" DrawAspect="Icon" ObjectID="_1645014379" r:id="rId28"/>
+          <o:OLEObject Type="Embed" ProgID="Package" ShapeID="_x0000_i1025" DrawAspect="Icon" ObjectID="_1645015656" r:id="rId28"/>
         </w:object>
       </w:r>
     </w:p>
@@ -12233,10 +12153,7 @@
       </w:pPr>
       <w:bookmarkStart w:id="28" w:name="_Toc34401259"/>
       <w:r>
-        <w:t>Ap</w:t>
-      </w:r>
-      <w:r>
-        <w:t>éndice B</w:t>
+        <w:t>Apéndice B</w:t>
       </w:r>
       <w:r>
         <w:t>.</w:t>
@@ -12267,10 +12184,10 @@
           <w:lang w:val="es-MX"/>
         </w:rPr>
         <w:object w:dxaOrig="1534" w:dyaOrig="997">
-          <v:shape id="_x0000_i1053" type="#_x0000_t75" style="width:76.5pt;height:49.5pt" o:ole="">
+          <v:shape id="_x0000_i1026" type="#_x0000_t75" style="width:76.5pt;height:49.5pt" o:ole="">
             <v:imagedata r:id="rId29" o:title=""/>
           </v:shape>
-          <o:OLEObject Type="Embed" ProgID="Excel.Sheet.12" ShapeID="_x0000_i1053" DrawAspect="Icon" ObjectID="_1645014380" r:id="rId30"/>
+          <o:OLEObject Type="Embed" ProgID="Excel.Sheet.12" ShapeID="_x0000_i1026" DrawAspect="Icon" ObjectID="_1645015657" r:id="rId30"/>
         </w:object>
       </w:r>
     </w:p>
@@ -12280,10 +12197,7 @@
       </w:pPr>
       <w:bookmarkStart w:id="29" w:name="_Toc34401260"/>
       <w:r>
-        <w:t>Ap</w:t>
-      </w:r>
-      <w:r>
-        <w:t>éndice C.</w:t>
+        <w:t>Apéndice C.</w:t>
       </w:r>
       <w:r>
         <w:t xml:space="preserve"> </w:t>
@@ -12311,10 +12225,10 @@
           <w:lang w:val="es-MX"/>
         </w:rPr>
         <w:object w:dxaOrig="1534" w:dyaOrig="997">
-          <v:shape id="_x0000_i1058" type="#_x0000_t75" style="width:76.5pt;height:49.5pt" o:ole="">
+          <v:shape id="_x0000_i1027" type="#_x0000_t75" style="width:76.5pt;height:49.5pt" o:ole="">
             <v:imagedata r:id="rId31" o:title=""/>
           </v:shape>
-          <o:OLEObject Type="Embed" ProgID="Package" ShapeID="_x0000_i1058" DrawAspect="Icon" ObjectID="_1645014381" r:id="rId32"/>
+          <o:OLEObject Type="Embed" ProgID="Package" ShapeID="_x0000_i1027" DrawAspect="Icon" ObjectID="_1645015658" r:id="rId32"/>
         </w:object>
       </w:r>
     </w:p>
@@ -12324,36 +12238,30 @@
       </w:pPr>
       <w:bookmarkStart w:id="30" w:name="_Toc34401261"/>
       <w:r>
-        <w:t>Ap</w:t>
-      </w:r>
-      <w:r>
-        <w:t>éndice D</w:t>
-      </w:r>
+        <w:t>Apéndice D.</w:t>
+      </w:r>
+      <w:r>
+        <w:t xml:space="preserve"> </w:t>
+      </w:r>
+      <w:r>
+        <w:t xml:space="preserve">Programas en Python del </w:t>
+      </w:r>
+      <w:proofErr w:type="spellStart"/>
+      <w:r>
+        <w:t>CentiProd</w:t>
+      </w:r>
+      <w:proofErr w:type="spellEnd"/>
+      <w:r>
+        <w:t xml:space="preserve"> </w:t>
+      </w:r>
+      <w:proofErr w:type="spellStart"/>
+      <w:r>
+        <w:t>Mod</w:t>
+      </w:r>
+      <w:proofErr w:type="spellEnd"/>
       <w:r>
         <w:t>.</w:t>
       </w:r>
-      <w:r>
-        <w:t xml:space="preserve"> </w:t>
-      </w:r>
-      <w:r>
-        <w:t xml:space="preserve">Programas en Python del </w:t>
-      </w:r>
-      <w:proofErr w:type="spellStart"/>
-      <w:r>
-        <w:t>CentiProd</w:t>
-      </w:r>
-      <w:proofErr w:type="spellEnd"/>
-      <w:r>
-        <w:t xml:space="preserve"> </w:t>
-      </w:r>
-      <w:proofErr w:type="spellStart"/>
-      <w:r>
-        <w:t>Mod</w:t>
-      </w:r>
-      <w:proofErr w:type="spellEnd"/>
-      <w:r>
-        <w:t>.</w:t>
-      </w:r>
       <w:bookmarkEnd w:id="30"/>
     </w:p>
     <w:p>
@@ -12374,10 +12282,10 @@
           <w:lang w:val="es-MX"/>
         </w:rPr>
         <w:object w:dxaOrig="1906" w:dyaOrig="810">
-          <v:shape id="_x0000_i1059" type="#_x0000_t75" style="width:95.25pt;height:40.5pt" o:ole="">
+          <v:shape id="_x0000_i1028" type="#_x0000_t75" style="width:95.25pt;height:40.5pt" o:ole="">
             <v:imagedata r:id="rId33" o:title=""/>
           </v:shape>
-          <o:OLEObject Type="Embed" ProgID="Package" ShapeID="_x0000_i1059" DrawAspect="Content" ObjectID="_1645014382" r:id="rId34"/>
+          <o:OLEObject Type="Embed" ProgID="Package" ShapeID="_x0000_i1028" DrawAspect="Content" ObjectID="_1645015659" r:id="rId34"/>
         </w:object>
       </w:r>
     </w:p>
@@ -12482,7 +12390,7 @@
         <w:rStyle w:val="Nmerodepgina"/>
         <w:noProof/>
       </w:rPr>
-      <w:t>1</w:t>
+      <w:t>21</w:t>
     </w:r>
     <w:r>
       <w:rPr>
@@ -12735,6 +12643,9 @@
   <w:num w:numId="2">
     <w:abstractNumId w:val="0"/>
   </w:num>
+  <w:num w:numId="3">
+    <w:abstractNumId w:val="1"/>
+  </w:num>
   <w:numIdMacAtCleanup w:val="2"/>
 </w:numbering>
 </file>
@@ -12753,6 +12664,7 @@
     <w:pPrDefault/>
   </w:docDefaults>
   <w:latentStyles w:defLockedState="0" w:defUIPriority="0" w:defSemiHidden="0" w:defUnhideWhenUsed="0" w:defQFormat="0" w:count="371">
+    <w:lsdException w:name="heading 1" w:qFormat="1"/>
     <w:lsdException w:name="index 1" w:semiHidden="1" w:unhideWhenUsed="1"/>
     <w:lsdException w:name="index 7" w:semiHidden="1" w:unhideWhenUsed="1"/>
     <w:lsdException w:name="index 8" w:semiHidden="1" w:unhideWhenUsed="1"/>
@@ -14940,7 +14852,7 @@
 </file>
 
 <file path=customXml/itemProps1.xml><?xml version="1.0" encoding="utf-8"?>
-<ds:datastoreItem xmlns:ds="http://schemas.openxmlformats.org/officeDocument/2006/customXml" ds:itemID="{8D7EA0A1-9B87-4338-A51A-9445A54F1F83}">
+<ds:datastoreItem xmlns:ds="http://schemas.openxmlformats.org/officeDocument/2006/customXml" ds:itemID="{E109220A-F4E1-4BAB-BDFA-9CDDBFE04AAB}">
   <ds:schemaRefs>
     <ds:schemaRef ds:uri="http://schemas.openxmlformats.org/officeDocument/2006/bibliography"/>
   </ds:schemaRefs>
